--- a/Reports/Minor_project (maindefence).docx
+++ b/Reports/Minor_project (maindefence).docx
@@ -365,7 +365,13 @@
         <w:rPr>
           <w:spacing w:val="-2"/>
         </w:rPr>
-        <w:t>BISHWAS</w:t>
+        <w:t>BIS</w:t>
+      </w:r>
+      <w:r>
+        <w:rPr>
+          <w:spacing w:val="-2"/>
+        </w:rPr>
+        <w:t>WASH</w:t>
       </w:r>
       <w:r>
         <w:rPr>
@@ -600,21 +606,8 @@
         <w:t xml:space="preserve"> </w:t>
       </w:r>
       <w:r>
-        <w:t xml:space="preserve">NAMED ENTITY RECOGNITION” which is being submitted to the Department of Electronics and Computer Engineering, IOE, </w:t>
-      </w:r>
-      <w:proofErr w:type="spellStart"/>
-      <w:r>
-        <w:t>Purwanchal</w:t>
-      </w:r>
-      <w:proofErr w:type="spellEnd"/>
-      <w:r>
-        <w:t xml:space="preserve"> Campus, Dharan in the partial fulfillment of the re- </w:t>
-      </w:r>
-      <w:proofErr w:type="spellStart"/>
-      <w:r>
-        <w:t>quirements</w:t>
-      </w:r>
-      <w:proofErr w:type="spellEnd"/>
+        <w:t>NAMED ENTITY RECOGNITION” which is being submitted to the Department of Electronics and Computer Engineering, IOE, Purwanchal Campus, Dharan in the partial fulfillment of the re- quirements</w:t>
+      </w:r>
       <w:r>
         <w:rPr>
           <w:spacing w:val="-2"/>
@@ -899,13 +892,8 @@
         <w:ind w:left="120" w:right="6070"/>
       </w:pPr>
       <w:r>
-        <w:t xml:space="preserve">Dinesh Nepal [PUR077BCT033] </w:t>
-      </w:r>
-      <w:proofErr w:type="spellStart"/>
-      <w:r>
-        <w:t>Biswash</w:t>
-      </w:r>
-      <w:proofErr w:type="spellEnd"/>
+        <w:t>Dinesh Nepal [PUR077BCT033] Biswash</w:t>
+      </w:r>
       <w:r>
         <w:rPr>
           <w:spacing w:val="-15"/>
@@ -931,18 +919,7 @@
         <w:t>a</w:t>
       </w:r>
       <w:r>
-        <w:t xml:space="preserve">[PUR077BCT029] </w:t>
-      </w:r>
-      <w:proofErr w:type="spellStart"/>
-      <w:r>
-        <w:t>B</w:t>
-      </w:r>
-      <w:r>
-        <w:t>huwan</w:t>
-      </w:r>
-      <w:proofErr w:type="spellEnd"/>
-      <w:r>
-        <w:t xml:space="preserve"> Ojha [PUR077BCT020] Kushal Poudel [PUR077BCT043]</w:t>
+        <w:t>[PUR077BCT029] Bhuwan Ojha [PUR077BCT020] Kushal Poudel [PUR077BCT043]</w:t>
       </w:r>
     </w:p>
     <w:p>
@@ -1140,13 +1117,8 @@
         <w:t xml:space="preserve"> </w:t>
       </w:r>
       <w:r>
-        <w:t xml:space="preserve">Electron- </w:t>
-      </w:r>
-      <w:proofErr w:type="spellStart"/>
-      <w:r>
-        <w:t>ics</w:t>
-      </w:r>
-      <w:proofErr w:type="spellEnd"/>
+        <w:t>Electron- ics</w:t>
+      </w:r>
       <w:r>
         <w:rPr>
           <w:spacing w:val="-3"/>
@@ -1189,11 +1161,9 @@
         </w:rPr>
         <w:t xml:space="preserve"> </w:t>
       </w:r>
-      <w:proofErr w:type="spellStart"/>
       <w:r>
         <w:t>Purwanchal</w:t>
       </w:r>
-      <w:proofErr w:type="spellEnd"/>
       <w:r>
         <w:rPr>
           <w:spacing w:val="-3"/>
@@ -1255,23 +1225,7 @@
         <w:t xml:space="preserve"> </w:t>
       </w:r>
       <w:r>
-        <w:t xml:space="preserve">“RE- SUME PARSER USING NAMED ENTITY RECOGNITION” submitted by Dinesh Nepal, </w:t>
-      </w:r>
-      <w:proofErr w:type="spellStart"/>
-      <w:r>
-        <w:t>Biswash</w:t>
-      </w:r>
-      <w:proofErr w:type="spellEnd"/>
-      <w:r>
-        <w:t xml:space="preserve"> Raj Koirala, </w:t>
-      </w:r>
-      <w:proofErr w:type="spellStart"/>
-      <w:r>
-        <w:t>Bhuwan</w:t>
-      </w:r>
-      <w:proofErr w:type="spellEnd"/>
-      <w:r>
-        <w:t xml:space="preserve"> Ojha and Kushal Poudel in partial fulfillment for the award of Bachelor’s Degree in Computer Engineering.</w:t>
+        <w:t>“RE- SUME PARSER USING NAMED ENTITY RECOGNITION” submitted by Dinesh Nepal, Biswash Raj Koirala, Bhuwan Ojha and Kushal Poudel in partial fulfillment for the award of Bachelor’s Degree in Computer Engineering.</w:t>
       </w:r>
       <w:r>
         <w:rPr>
@@ -1280,26 +1234,7 @@
         <w:t xml:space="preserve"> </w:t>
       </w:r>
       <w:r>
-        <w:t xml:space="preserve">The Project was carried </w:t>
-      </w:r>
-      <w:r>
-        <w:t xml:space="preserve">out under special </w:t>
-      </w:r>
-      <w:proofErr w:type="spellStart"/>
-      <w:r>
-        <w:t>su</w:t>
-      </w:r>
-      <w:proofErr w:type="spellEnd"/>
-      <w:r>
-        <w:t xml:space="preserve">- </w:t>
-      </w:r>
-      <w:proofErr w:type="spellStart"/>
-      <w:r>
-        <w:t>pervision</w:t>
-      </w:r>
-      <w:proofErr w:type="spellEnd"/>
-      <w:r>
-        <w:t xml:space="preserve"> and within the time frame prescribed by the syllabus.</w:t>
+        <w:t>The Project was carried out under special su- pervision and within the time frame prescribed by the syllabus.</w:t>
       </w:r>
       <w:r>
         <w:rPr>
@@ -1617,14 +1552,12 @@
         </w:rPr>
         <w:t xml:space="preserve"> </w:t>
       </w:r>
-      <w:proofErr w:type="spellStart"/>
       <w:r>
         <w:rPr>
           <w:spacing w:val="-2"/>
         </w:rPr>
         <w:t>Songraula</w:t>
       </w:r>
-      <w:proofErr w:type="spellEnd"/>
     </w:p>
     <w:p>
       <w:pPr>
@@ -1678,21 +1611,8 @@
         <w:t xml:space="preserve"> </w:t>
       </w:r>
       <w:r>
-        <w:t xml:space="preserve">Engineering </w:t>
-      </w:r>
-      <w:proofErr w:type="spellStart"/>
-      <w:r>
-        <w:t>Purwanchal</w:t>
-      </w:r>
-      <w:proofErr w:type="spellEnd"/>
-      <w:r>
-        <w:t xml:space="preserve"> </w:t>
-      </w:r>
-      <w:proofErr w:type="spellStart"/>
-      <w:r>
-        <w:t>Campus,Dharan</w:t>
-      </w:r>
-      <w:proofErr w:type="spellEnd"/>
+        <w:t>Engineering Purwanchal Campus,Dharan</w:t>
+      </w:r>
     </w:p>
     <w:p>
       <w:pPr>
@@ -1751,13 +1671,8 @@
         <w:t xml:space="preserve"> </w:t>
       </w:r>
       <w:r>
-        <w:t xml:space="preserve">Pravin San- </w:t>
-      </w:r>
-      <w:proofErr w:type="spellStart"/>
-      <w:r>
-        <w:t>groula</w:t>
-      </w:r>
-      <w:proofErr w:type="spellEnd"/>
+        <w:t>Pravin San- groula</w:t>
+      </w:r>
       <w:r>
         <w:rPr>
           <w:spacing w:val="-9"/>
@@ -1828,13 +1743,8 @@
         <w:t xml:space="preserve"> </w:t>
       </w:r>
       <w:r>
-        <w:t xml:space="preserve">Mr. </w:t>
-      </w:r>
-      <w:proofErr w:type="spellStart"/>
-      <w:r>
-        <w:t>Pukar</w:t>
-      </w:r>
-      <w:proofErr w:type="spellEnd"/>
+        <w:t>Mr. Pukar</w:t>
+      </w:r>
       <w:r>
         <w:rPr>
           <w:spacing w:val="-9"/>
@@ -1878,29 +1788,8 @@
         <w:t xml:space="preserve"> </w:t>
       </w:r>
       <w:r>
-        <w:t xml:space="preserve">guidance, insightful </w:t>
-      </w:r>
-      <w:proofErr w:type="spellStart"/>
-      <w:r>
-        <w:t>suggestions,constructive</w:t>
-      </w:r>
-      <w:proofErr w:type="spellEnd"/>
-      <w:r>
-        <w:t xml:space="preserve"> feedback, and continuous support throughout the </w:t>
-      </w:r>
-      <w:proofErr w:type="spellStart"/>
-      <w:r>
-        <w:t>prepara</w:t>
-      </w:r>
-      <w:proofErr w:type="spellEnd"/>
-      <w:r>
-        <w:t xml:space="preserve">- </w:t>
-      </w:r>
-      <w:proofErr w:type="spellStart"/>
-      <w:r>
-        <w:t>tion</w:t>
-      </w:r>
-      <w:proofErr w:type="spellEnd"/>
+        <w:t>guidance, insightful suggestions,constructive feedback, and continuous support throughout the prepara- tion</w:t>
+      </w:r>
       <w:r>
         <w:rPr>
           <w:spacing w:val="13"/>
@@ -2024,43 +1913,23 @@
         </w:rPr>
         <w:t xml:space="preserve"> </w:t>
       </w:r>
-      <w:proofErr w:type="spellStart"/>
       <w:r>
         <w:t>Kshitiz</w:t>
       </w:r>
-      <w:proofErr w:type="spellEnd"/>
       <w:r>
         <w:rPr>
           <w:spacing w:val="13"/>
         </w:rPr>
         <w:t xml:space="preserve"> </w:t>
       </w:r>
-      <w:proofErr w:type="spellStart"/>
-      <w:r>
-        <w:t>Regmi</w:t>
-      </w:r>
-      <w:proofErr w:type="spellEnd"/>
-      <w:r>
-        <w:t xml:space="preserve">, a highly skilled Machine Learning Engineer, whose invaluable </w:t>
-      </w:r>
-      <w:r>
-        <w:t xml:space="preserve">contributions significantly </w:t>
-      </w:r>
-      <w:proofErr w:type="spellStart"/>
-      <w:r>
-        <w:t>en</w:t>
-      </w:r>
-      <w:proofErr w:type="spellEnd"/>
-      <w:r>
-        <w:t xml:space="preserve">- </w:t>
-      </w:r>
-      <w:proofErr w:type="spellStart"/>
-      <w:r>
-        <w:t>hanced</w:t>
-      </w:r>
-      <w:proofErr w:type="spellEnd"/>
-      <w:r>
-        <w:t xml:space="preserve"> the success of this project.</w:t>
+      <w:r>
+        <w:t xml:space="preserve">Regmi, a highly skilled Machine Learning Engineer, whose invaluable </w:t>
+      </w:r>
+      <w:r>
+        <w:t>insights</w:t>
+      </w:r>
+      <w:r>
+        <w:t xml:space="preserve"> significantly en- hanced the success of this project.</w:t>
       </w:r>
     </w:p>
     <w:p>
@@ -2086,26 +1955,7 @@
         <w:t xml:space="preserve"> </w:t>
       </w:r>
       <w:r>
-        <w:t>Their dedication to acade</w:t>
-      </w:r>
-      <w:r>
-        <w:t xml:space="preserve">mic excellence and commitment to fostering knowledge have been a source of </w:t>
-      </w:r>
-      <w:proofErr w:type="spellStart"/>
-      <w:r>
-        <w:t>inspira</w:t>
-      </w:r>
-      <w:proofErr w:type="spellEnd"/>
-      <w:r>
-        <w:t xml:space="preserve">- </w:t>
-      </w:r>
-      <w:proofErr w:type="spellStart"/>
-      <w:r>
-        <w:t>tion</w:t>
-      </w:r>
-      <w:proofErr w:type="spellEnd"/>
-      <w:r>
-        <w:t>.</w:t>
+        <w:t>Their dedication to academic excellence and commitment to fostering knowledge have been a source of inspira- tion.</w:t>
       </w:r>
       <w:r>
         <w:rPr>
@@ -2364,23 +2214,7 @@
         <w:t xml:space="preserve"> </w:t>
       </w:r>
       <w:r>
-        <w:t xml:space="preserve">pro- </w:t>
-      </w:r>
-      <w:proofErr w:type="spellStart"/>
-      <w:r>
-        <w:t>cess</w:t>
-      </w:r>
-      <w:proofErr w:type="spellEnd"/>
-      <w:r>
-        <w:t xml:space="preserve"> through advanced Natural Language Processing (NLP) techniques, specifically utilizing Spacy for Named Entity Recognition (NER).Spacy is an open-source software library for ad- </w:t>
-      </w:r>
-      <w:proofErr w:type="spellStart"/>
-      <w:r>
-        <w:t>vanced</w:t>
-      </w:r>
-      <w:proofErr w:type="spellEnd"/>
-      <w:r>
-        <w:t xml:space="preserve"> natural language processing.</w:t>
+        <w:t>pro- cess through advanced Natural Language Processing (NLP) techniques, specifically utilizing Spacy for Named Entity Recognition (NER).Spacy is an open-source software library for ad- vanced natural language processing.</w:t>
       </w:r>
     </w:p>
     <w:p>
@@ -2397,21 +2231,7 @@
         <w:jc w:val="both"/>
       </w:pPr>
       <w:r>
-        <w:t xml:space="preserve">The primary goal of this project </w:t>
-      </w:r>
-      <w:r>
-        <w:t xml:space="preserve">is to streamline the extraction of crucial information from resumes, providing a concise and structured </w:t>
-      </w:r>
-      <w:proofErr w:type="spellStart"/>
-      <w:r>
-        <w:t>summary.This</w:t>
-      </w:r>
-      <w:proofErr w:type="spellEnd"/>
-      <w:r>
-        <w:t xml:space="preserve"> technology aims to enhance the efficiency of resume evaluation, enabling quick and informed decision-making for recruiters and human resour</w:t>
-      </w:r>
-      <w:r>
-        <w:t>ces professionals.</w:t>
+        <w:t>The primary goal of this project is to streamline the extraction of crucial information from resumes, providing a concise and structured summary.This technology aims to enhance the efficiency of resume evaluation, enabling quick and informed decision-making for recruiters and human resources professionals.</w:t>
       </w:r>
     </w:p>
     <w:p>
@@ -3042,10 +2862,7 @@
           </w:pPr>
           <w:hyperlink w:anchor="_TOC_250005" w:history="1">
             <w:r>
-              <w:t>SYS</w:t>
-            </w:r>
-            <w:r>
-              <w:t>TEM</w:t>
+              <w:t>SYSTEM</w:t>
             </w:r>
             <w:r>
               <w:rPr>
@@ -4034,14 +3851,12 @@
                 <w:sz w:val="24"/>
               </w:rPr>
             </w:pPr>
-            <w:proofErr w:type="spellStart"/>
             <w:r>
               <w:rPr>
                 <w:sz w:val="24"/>
               </w:rPr>
               <w:t>Usecase</w:t>
             </w:r>
-            <w:proofErr w:type="spellEnd"/>
             <w:r>
               <w:rPr>
                 <w:spacing w:val="-2"/>
@@ -5887,10 +5702,7 @@
         <w:jc w:val="both"/>
       </w:pPr>
       <w:r>
-        <w:t>Harnessing the power of advanced Natural Language Processing (NLP) techniques, with a specific emphasis on the formidable Spacy library for Named Entity Recognition (NER), this proj</w:t>
-      </w:r>
-      <w:r>
-        <w:t>ect seeks to redefine the efficiency and precision of extracting essential information from resumes.</w:t>
+        <w:t>Harnessing the power of advanced Natural Language Processing (NLP) techniques, with a specific emphasis on the formidable Spacy library for Named Entity Recognition (NER), this project seeks to redefine the efficiency and precision of extracting essential information from resumes.</w:t>
       </w:r>
       <w:r>
         <w:rPr>
@@ -5899,13 +5711,8 @@
         <w:t xml:space="preserve"> </w:t>
       </w:r>
       <w:r>
-        <w:t xml:space="preserve">The essence of our endeavor lies in providing a comprehensive, yet concise, sum- </w:t>
-      </w:r>
-      <w:proofErr w:type="spellStart"/>
-      <w:r>
-        <w:t>mary</w:t>
-      </w:r>
-      <w:proofErr w:type="spellEnd"/>
+        <w:t>The essence of our endeavor lies in providing a comprehensive, yet concise, sum- mary</w:t>
+      </w:r>
       <w:r>
         <w:rPr>
           <w:spacing w:val="-3"/>
@@ -5994,10 +5801,7 @@
         <w:t xml:space="preserve"> </w:t>
       </w:r>
       <w:r>
-        <w:t>education</w:t>
-      </w:r>
-      <w:r>
-        <w:t>al</w:t>
+        <w:t>educational</w:t>
       </w:r>
       <w:r>
         <w:rPr>
@@ -6050,10 +5854,7 @@
         <w:t xml:space="preserve"> </w:t>
       </w:r>
       <w:r>
-        <w:t>al</w:t>
-      </w:r>
-      <w:r>
-        <w:t>so</w:t>
+        <w:t>also</w:t>
       </w:r>
       <w:r>
         <w:rPr>
@@ -6134,10 +5935,7 @@
         <w:t xml:space="preserve"> </w:t>
       </w:r>
       <w:r>
-        <w:t>delve into the intricacies of the Resume Parser, we embark on a journey to reshape the landscape of resume analysis, setting new standards for efficiency and effectiveness in the real</w:t>
-      </w:r>
-      <w:r>
-        <w:t xml:space="preserve">m of talent </w:t>
+        <w:t xml:space="preserve">delve into the intricacies of the Resume Parser, we embark on a journey to reshape the landscape of resume analysis, setting new standards for efficiency and effectiveness in the realm of talent </w:t>
       </w:r>
       <w:r>
         <w:rPr>
@@ -6709,15 +6507,7 @@
         <w:jc w:val="both"/>
       </w:pPr>
       <w:r>
-        <w:t xml:space="preserve">Utilize the extracted summary data to develop a dynamic resume ranking system for HR re- </w:t>
-      </w:r>
-      <w:proofErr w:type="spellStart"/>
-      <w:r>
-        <w:t>cruiters</w:t>
-      </w:r>
-      <w:proofErr w:type="spellEnd"/>
-      <w:r>
-        <w:t>.</w:t>
+        <w:t>Utilize the extracted summary data to develop a dynamic resume ranking system for HR re- cruiters.</w:t>
       </w:r>
       <w:r>
         <w:rPr>
@@ -6825,10 +6615,7 @@
         <w:t xml:space="preserve"> </w:t>
       </w:r>
       <w:r>
-        <w:t>system can intelligently prioritize and present resumes, ai</w:t>
-      </w:r>
-      <w:r>
-        <w:t xml:space="preserve">ding recruiters in identifying top candidates </w:t>
+        <w:t xml:space="preserve">system can intelligently prioritize and present resumes, aiding recruiters in identifying top candidates </w:t>
       </w:r>
       <w:r>
         <w:rPr>
@@ -6890,10 +6677,7 @@
         <w:t xml:space="preserve"> </w:t>
       </w:r>
       <w:r>
-        <w:t>This system can match candidate profiles with open positions, providing recruiters w</w:t>
-      </w:r>
-      <w:r>
-        <w:t>ith tailored suggestions</w:t>
+        <w:t>This system can match candidate profiles with open positions, providing recruiters with tailored suggestions</w:t>
       </w:r>
       <w:r>
         <w:rPr>
@@ -7069,10 +6853,7 @@
         <w:t xml:space="preserve"> </w:t>
       </w:r>
       <w:r>
-        <w:t>ex</w:t>
-      </w:r>
-      <w:r>
-        <w:t>periences</w:t>
+        <w:t>experiences</w:t>
       </w:r>
       <w:r>
         <w:rPr>
@@ -7161,19 +6942,9 @@
         </w:rPr>
         <w:t xml:space="preserve"> </w:t>
       </w:r>
-      <w:proofErr w:type="spellStart"/>
-      <w:r>
-        <w:t>fo</w:t>
-      </w:r>
-      <w:proofErr w:type="spellEnd"/>
-      <w:r>
-        <w:t xml:space="preserve">- </w:t>
-      </w:r>
-      <w:proofErr w:type="spellStart"/>
-      <w:r>
-        <w:t>cused</w:t>
-      </w:r>
-      <w:proofErr w:type="spellEnd"/>
+      <w:r>
+        <w:t>fo- cused</w:t>
+      </w:r>
       <w:r>
         <w:rPr>
           <w:spacing w:val="-10"/>
@@ -7451,10 +7222,7 @@
         <w:t xml:space="preserve">programs, </w:t>
       </w:r>
       <w:r>
-        <w:t>or lateral moves within the organization, promoting career develop</w:t>
-      </w:r>
-      <w:r>
-        <w:t>ment and growth.</w:t>
+        <w:t>or lateral moves within the organization, promoting career development and growth.</w:t>
       </w:r>
     </w:p>
     <w:p>
@@ -7694,21 +7462,8 @@
         </w:rPr>
         <w:t xml:space="preserve"> </w:t>
       </w:r>
-      <w:proofErr w:type="spellStart"/>
-      <w:r>
-        <w:t>specif</w:t>
-      </w:r>
-      <w:proofErr w:type="spellEnd"/>
-      <w:r>
-        <w:t xml:space="preserve">- </w:t>
-      </w:r>
-      <w:proofErr w:type="spellStart"/>
-      <w:r>
-        <w:t>ically</w:t>
-      </w:r>
-      <w:proofErr w:type="spellEnd"/>
-      <w:r>
-        <w:t>,</w:t>
+      <w:r>
+        <w:t>specif- ically,</w:t>
       </w:r>
       <w:r>
         <w:rPr>
@@ -7864,10 +7619,7 @@
         <w:jc w:val="both"/>
       </w:pPr>
       <w:r>
-        <w:t>Named-entity recognition (NER) also known as named entity identification, entity chunking, and entity extrac</w:t>
-      </w:r>
-      <w:r>
-        <w:t xml:space="preserve">tion is a sub-task of information extraction that seeks to locate and classify </w:t>
+        <w:t xml:space="preserve">Named-entity recognition (NER) also known as named entity identification, entity chunking, and entity extraction is a sub-task of information extraction that seeks to locate and classify </w:t>
       </w:r>
       <w:r>
         <w:rPr>
@@ -8339,14 +8091,12 @@
         </w:rPr>
         <w:t xml:space="preserve"> </w:t>
       </w:r>
-      <w:proofErr w:type="spellStart"/>
       <w:r>
         <w:rPr>
           <w:sz w:val="24"/>
         </w:rPr>
         <w:t>Hashwanth</w:t>
       </w:r>
-      <w:proofErr w:type="spellEnd"/>
       <w:r>
         <w:rPr>
           <w:spacing w:val="28"/>
@@ -8449,13 +8199,7 @@
         <w:rPr>
           <w:sz w:val="24"/>
         </w:rPr>
-        <w:t>Journal of Advanced Research in Science, Communication and Technology(IJARSCT</w:t>
-      </w:r>
-      <w:r>
-        <w:rPr>
-          <w:sz w:val="24"/>
-        </w:rPr>
-        <w:t xml:space="preserve">) named ”Named Entity Recognition based Resume Parser and Summarizer” on 1 March, 2022 </w:t>
+        <w:t xml:space="preserve">Journal of Advanced Research in Science, Communication and Technology(IJARSCT) named ”Named Entity Recognition based Resume Parser and Summarizer” on 1 March, 2022 </w:t>
       </w:r>
       <w:r>
         <w:rPr>
@@ -8495,14 +8239,12 @@
         </w:rPr>
         <w:t xml:space="preserve"> </w:t>
       </w:r>
-      <w:proofErr w:type="spellStart"/>
       <w:r>
         <w:rPr>
           <w:sz w:val="24"/>
         </w:rPr>
         <w:t>Suhas</w:t>
       </w:r>
-      <w:proofErr w:type="spellEnd"/>
       <w:r>
         <w:rPr>
           <w:spacing w:val="-6"/>
@@ -8510,14 +8252,12 @@
         </w:rPr>
         <w:t xml:space="preserve"> </w:t>
       </w:r>
-      <w:proofErr w:type="spellStart"/>
       <w:r>
         <w:rPr>
           <w:sz w:val="24"/>
         </w:rPr>
         <w:t>Chavare</w:t>
       </w:r>
-      <w:proofErr w:type="spellEnd"/>
       <w:r>
         <w:rPr>
           <w:spacing w:val="-6"/>
@@ -8642,14 +8382,12 @@
         </w:rPr>
         <w:t xml:space="preserve"> </w:t>
       </w:r>
-      <w:proofErr w:type="spellStart"/>
       <w:r>
         <w:rPr>
           <w:sz w:val="24"/>
         </w:rPr>
         <w:t>Grenze</w:t>
       </w:r>
-      <w:proofErr w:type="spellEnd"/>
       <w:r>
         <w:rPr>
           <w:spacing w:val="-6"/>
@@ -8661,21 +8399,7 @@
         <w:rPr>
           <w:sz w:val="24"/>
         </w:rPr>
-        <w:t xml:space="preserve">Inter- national Journal of Engineering &amp; Technology (GIJET) named ”Resume Parsing using Natural </w:t>
-      </w:r>
-      <w:proofErr w:type="spellStart"/>
-      <w:r>
-        <w:rPr>
-          <w:sz w:val="24"/>
-        </w:rPr>
-        <w:t>Languauge</w:t>
-      </w:r>
-      <w:proofErr w:type="spellEnd"/>
-      <w:r>
-        <w:rPr>
-          <w:sz w:val="24"/>
-        </w:rPr>
-        <w:t>” on 2023 [2]</w:t>
+        <w:t>Inter- national Journal of Engineering &amp; Technology (GIJET) named ”Resume Parsing using Natural Languauge” on 2023 [2]</w:t>
       </w:r>
     </w:p>
     <w:p>
@@ -8695,7 +8419,6 @@
           <w:sz w:val="24"/>
         </w:rPr>
       </w:pPr>
-      <w:proofErr w:type="spellStart"/>
       <w:r>
         <w:rPr>
           <w:spacing w:val="-2"/>
@@ -8703,7 +8426,6 @@
         </w:rPr>
         <w:t>Vrinda</w:t>
       </w:r>
-      <w:proofErr w:type="spellEnd"/>
       <w:r>
         <w:rPr>
           <w:spacing w:val="-6"/>
@@ -8725,7 +8447,6 @@
         </w:rPr>
         <w:t xml:space="preserve"> </w:t>
       </w:r>
-      <w:proofErr w:type="spellStart"/>
       <w:r>
         <w:rPr>
           <w:spacing w:val="-2"/>
@@ -8733,7 +8454,6 @@
         </w:rPr>
         <w:t>Priyanshu</w:t>
       </w:r>
-      <w:proofErr w:type="spellEnd"/>
       <w:r>
         <w:rPr>
           <w:spacing w:val="-6"/>
@@ -8755,7 +8475,6 @@
         </w:rPr>
         <w:t xml:space="preserve"> </w:t>
       </w:r>
-      <w:proofErr w:type="spellStart"/>
       <w:r>
         <w:rPr>
           <w:spacing w:val="-2"/>
@@ -8763,7 +8482,6 @@
         </w:rPr>
         <w:t>Devanjali</w:t>
       </w:r>
-      <w:proofErr w:type="spellEnd"/>
       <w:r>
         <w:rPr>
           <w:spacing w:val="-6"/>
@@ -8771,7 +8489,6 @@
         </w:rPr>
         <w:t xml:space="preserve"> </w:t>
       </w:r>
-      <w:proofErr w:type="spellStart"/>
       <w:r>
         <w:rPr>
           <w:spacing w:val="-2"/>
@@ -8779,7 +8496,6 @@
         </w:rPr>
         <w:t>Relan</w:t>
       </w:r>
-      <w:proofErr w:type="spellEnd"/>
       <w:r>
         <w:rPr>
           <w:spacing w:val="-6"/>
@@ -8815,7 +8531,6 @@
         </w:rPr>
         <w:t xml:space="preserve"> </w:t>
       </w:r>
-      <w:proofErr w:type="spellStart"/>
       <w:r>
         <w:rPr>
           <w:spacing w:val="-2"/>
@@ -8823,7 +8538,6 @@
         </w:rPr>
         <w:t>Gabrani</w:t>
       </w:r>
-      <w:proofErr w:type="spellEnd"/>
       <w:r>
         <w:rPr>
           <w:spacing w:val="-6"/>
@@ -8962,14 +8676,7 @@
           <w:spacing w:val="-2"/>
           <w:sz w:val="24"/>
         </w:rPr>
-        <w:t>Syst</w:t>
-      </w:r>
-      <w:r>
-        <w:rPr>
-          <w:spacing w:val="-2"/>
-          <w:sz w:val="24"/>
-        </w:rPr>
-        <w:t>ems</w:t>
+        <w:t>Systems</w:t>
       </w:r>
       <w:r>
         <w:rPr>
@@ -9234,11 +8941,9 @@
         </w:rPr>
         <w:t xml:space="preserve"> </w:t>
       </w:r>
-      <w:proofErr w:type="spellStart"/>
       <w:r>
         <w:t>do.These</w:t>
       </w:r>
-      <w:proofErr w:type="spellEnd"/>
       <w:r>
         <w:rPr>
           <w:spacing w:val="-12"/>
@@ -9263,21 +8968,8 @@
         </w:rPr>
         <w:t xml:space="preserve"> </w:t>
       </w:r>
-      <w:proofErr w:type="spellStart"/>
-      <w:r>
-        <w:t>func</w:t>
-      </w:r>
-      <w:proofErr w:type="spellEnd"/>
-      <w:r>
-        <w:t xml:space="preserve">- </w:t>
-      </w:r>
-      <w:proofErr w:type="spellStart"/>
-      <w:r>
-        <w:t>tional</w:t>
-      </w:r>
-      <w:proofErr w:type="spellEnd"/>
-      <w:r>
-        <w:t xml:space="preserve"> requirements of our projects.</w:t>
+      <w:r>
+        <w:t>func- tional requirements of our projects.</w:t>
       </w:r>
     </w:p>
     <w:p>
@@ -9397,10 +9089,7 @@
         <w:t xml:space="preserve"> </w:t>
       </w:r>
       <w:r>
-        <w:t>cat</w:t>
-      </w:r>
-      <w:r>
-        <w:t>egorizes</w:t>
+        <w:t>categorizes</w:t>
       </w:r>
       <w:r>
         <w:rPr>
@@ -9481,13 +9170,8 @@
         <w:t xml:space="preserve"> </w:t>
       </w:r>
       <w:r>
-        <w:t xml:space="preserve">ex- </w:t>
-      </w:r>
-      <w:proofErr w:type="spellStart"/>
-      <w:r>
-        <w:t>periences</w:t>
-      </w:r>
-      <w:proofErr w:type="spellEnd"/>
+        <w:t>ex- periences</w:t>
+      </w:r>
       <w:r>
         <w:rPr>
           <w:spacing w:val="-4"/>
@@ -9662,18 +9346,7 @@
         <w:jc w:val="both"/>
       </w:pPr>
       <w:r>
-        <w:t>The system generates a struc</w:t>
-      </w:r>
-      <w:r>
-        <w:t xml:space="preserve">tured summary for each uploaded resume, presenting ex- </w:t>
-      </w:r>
-      <w:proofErr w:type="spellStart"/>
-      <w:r>
-        <w:t>tracted</w:t>
-      </w:r>
-      <w:proofErr w:type="spellEnd"/>
-      <w:r>
-        <w:t xml:space="preserve"> information in a clear and organized manner.</w:t>
+        <w:t>The system generates a structured summary for each uploaded resume, presenting ex- tracted information in a clear and organized manner.</w:t>
       </w:r>
     </w:p>
     <w:p>
@@ -9825,18 +9498,7 @@
         <w:t xml:space="preserve"> </w:t>
       </w:r>
       <w:r>
-        <w:t xml:space="preserve">overall behavior. Some of the non-functional requirements of our </w:t>
-      </w:r>
-      <w:proofErr w:type="spellStart"/>
-      <w:r>
-        <w:t>pojects</w:t>
-      </w:r>
-      <w:proofErr w:type="spellEnd"/>
-      <w:r>
-        <w:t xml:space="preserve"> are as follows</w:t>
-      </w:r>
-      <w:r>
-        <w:t>:</w:t>
+        <w:t>overall behavior. Some of the non-functional requirements of our pojects are as follows:</w:t>
       </w:r>
     </w:p>
     <w:p>
@@ -10269,13 +9931,7 @@
         <w:rPr>
           <w:spacing w:val="-2"/>
         </w:rPr>
-        <w:t>devices</w:t>
-      </w:r>
-      <w:r>
-        <w:rPr>
-          <w:spacing w:val="-2"/>
-        </w:rPr>
-        <w:t>.</w:t>
+        <w:t>devices.</w:t>
       </w:r>
     </w:p>
     <w:p>
@@ -10363,15 +10019,7 @@
         <w:jc w:val="both"/>
       </w:pPr>
       <w:r>
-        <w:t xml:space="preserve">This refers to the original dataset that contains the resume of people .The datasets were secondary datasets which were available on different sites on internet such as Kaggle, </w:t>
-      </w:r>
-      <w:proofErr w:type="spellStart"/>
-      <w:r>
-        <w:t>Github</w:t>
-      </w:r>
-      <w:proofErr w:type="spellEnd"/>
-      <w:r>
-        <w:t xml:space="preserve"> and some datasets were manually created by us.</w:t>
+        <w:t>This refers to the original dataset that contains the resume of people .The datasets were secondary datasets which were available on different sites on internet such as Kaggle, Github and some datasets were manually created by us.</w:t>
       </w:r>
     </w:p>
     <w:p>
@@ -10407,19 +10055,11 @@
         </w:rPr>
         <w:t xml:space="preserve"> </w:t>
       </w:r>
-      <w:proofErr w:type="spellStart"/>
-      <w:r>
-        <w:rPr>
-          <w:spacing w:val="-2"/>
-        </w:rPr>
-        <w:t>Preprocesssing</w:t>
-      </w:r>
-      <w:proofErr w:type="spellEnd"/>
-      <w:r>
-        <w:rPr>
-          <w:spacing w:val="-2"/>
-        </w:rPr>
-        <w:t>:</w:t>
+      <w:r>
+        <w:rPr>
+          <w:spacing w:val="-2"/>
+        </w:rPr>
+        <w:t>Preprocesssing:</w:t>
       </w:r>
     </w:p>
     <w:p>
@@ -10430,40 +10070,8 @@
         <w:jc w:val="both"/>
       </w:pPr>
       <w:r>
-        <w:t>Th</w:t>
-      </w:r>
-      <w:r>
-        <w:t xml:space="preserve">is step involves preparing the dataset for training and </w:t>
-      </w:r>
-      <w:proofErr w:type="spellStart"/>
-      <w:r>
-        <w:t>testing.In</w:t>
-      </w:r>
-      <w:proofErr w:type="spellEnd"/>
-      <w:r>
-        <w:t xml:space="preserve"> our case, we </w:t>
-      </w:r>
-      <w:proofErr w:type="spellStart"/>
-      <w:r>
-        <w:t>annoted</w:t>
-      </w:r>
-      <w:proofErr w:type="spellEnd"/>
-      <w:r>
-        <w:t xml:space="preserve"> the resumes .”Annotation” refers to the process of adding metadata or additional </w:t>
-      </w:r>
-      <w:proofErr w:type="spellStart"/>
-      <w:r>
-        <w:t>infor</w:t>
-      </w:r>
-      <w:proofErr w:type="spellEnd"/>
-      <w:r>
-        <w:t xml:space="preserve">- </w:t>
-      </w:r>
-      <w:proofErr w:type="spellStart"/>
-      <w:r>
-        <w:t>mation</w:t>
-      </w:r>
-      <w:proofErr w:type="spellEnd"/>
+        <w:t>This step involves preparing the dataset for training and testing.In our case, we annoted the resumes .”Annotation” refers to the process of adding metadata or additional infor- mation</w:t>
+      </w:r>
       <w:r>
         <w:rPr>
           <w:spacing w:val="-1"/>
@@ -10497,11 +10105,9 @@
         </w:rPr>
         <w:t xml:space="preserve"> </w:t>
       </w:r>
-      <w:proofErr w:type="spellStart"/>
       <w:r>
         <w:t>document.This</w:t>
       </w:r>
-      <w:proofErr w:type="spellEnd"/>
       <w:r>
         <w:rPr>
           <w:spacing w:val="-1"/>
@@ -10563,10 +10169,7 @@
         <w:t xml:space="preserve"> </w:t>
       </w:r>
       <w:r>
-        <w:t>v</w:t>
-      </w:r>
-      <w:r>
-        <w:t>arious sections</w:t>
+        <w:t>various sections</w:t>
       </w:r>
       <w:r>
         <w:rPr>
@@ -10897,10 +10500,7 @@
         <w:t xml:space="preserve"> </w:t>
       </w:r>
       <w:r>
-        <w:t>The training set is used to train the machine learning model,</w:t>
-      </w:r>
-      <w:r>
-        <w:t xml:space="preserve"> while the testing set is used to evaluate</w:t>
+        <w:t>The training set is used to train the machine learning model, while the testing set is used to evaluate</w:t>
       </w:r>
       <w:r>
         <w:rPr>
@@ -11139,26 +10739,7 @@
         <w:jc w:val="both"/>
       </w:pPr>
       <w:r>
-        <w:t xml:space="preserve">The training datasets are loaded into spacy to obtain the </w:t>
-      </w:r>
-      <w:proofErr w:type="spellStart"/>
-      <w:r>
-        <w:t>doc</w:t>
-      </w:r>
-      <w:r>
-        <w:t>bin</w:t>
-      </w:r>
-      <w:proofErr w:type="spellEnd"/>
-      <w:r>
-        <w:t xml:space="preserve"> file so that these </w:t>
-      </w:r>
-      <w:proofErr w:type="spellStart"/>
-      <w:r>
-        <w:t>docbin</w:t>
-      </w:r>
-      <w:proofErr w:type="spellEnd"/>
-      <w:r>
-        <w:t xml:space="preserve"> file are used to train the NER model</w:t>
+        <w:t>The training datasets are loaded into spacy to obtain the docbin file so that these docbin file are used to train the NER model</w:t>
       </w:r>
     </w:p>
     <w:p>
@@ -11290,10 +10871,7 @@
         <w:jc w:val="both"/>
       </w:pPr>
       <w:r>
-        <w:t>After t</w:t>
-      </w:r>
-      <w:r>
-        <w:t>he NER model is trained,</w:t>
+        <w:t>After the NER model is trained,</w:t>
       </w:r>
       <w:r>
         <w:rPr>
@@ -11302,15 +10880,7 @@
         <w:t xml:space="preserve"> </w:t>
       </w:r>
       <w:r>
-        <w:t xml:space="preserve">it becomes a trained model that can be used for </w:t>
-      </w:r>
-      <w:proofErr w:type="spellStart"/>
-      <w:r>
-        <w:t>en</w:t>
-      </w:r>
-      <w:proofErr w:type="spellEnd"/>
-      <w:r>
-        <w:t>-</w:t>
+        <w:t>it becomes a trained model that can be used for en-</w:t>
       </w:r>
       <w:r>
         <w:rPr>
@@ -11318,11 +10888,9 @@
         </w:rPr>
         <w:t xml:space="preserve"> </w:t>
       </w:r>
-      <w:proofErr w:type="spellStart"/>
       <w:r>
         <w:t>tity</w:t>
       </w:r>
-      <w:proofErr w:type="spellEnd"/>
       <w:r>
         <w:rPr>
           <w:spacing w:val="-6"/>
@@ -11662,10 +11230,7 @@
         <w:t xml:space="preserve"> </w:t>
       </w:r>
       <w:r>
-        <w:t>R</w:t>
-      </w:r>
-      <w:r>
-        <w:t>ecognition</w:t>
+        <w:t>Recognition</w:t>
       </w:r>
       <w:r>
         <w:rPr>
@@ -11956,15 +11521,7 @@
         <w:t xml:space="preserve"> </w:t>
       </w:r>
       <w:r>
-        <w:t xml:space="preserve">per- </w:t>
-      </w:r>
-      <w:proofErr w:type="spellStart"/>
-      <w:r>
-        <w:t>formance</w:t>
-      </w:r>
-      <w:proofErr w:type="spellEnd"/>
-      <w:r>
-        <w:t xml:space="preserve"> on specific resume data.</w:t>
+        <w:t>per- formance on specific resume data.</w:t>
       </w:r>
     </w:p>
     <w:p>
@@ -12086,18 +11643,7 @@
         <w:t xml:space="preserve"> </w:t>
       </w:r>
       <w:r>
-        <w:t>Incorporating features like drag-and-drop funct</w:t>
-      </w:r>
-      <w:r>
-        <w:t xml:space="preserve">ionality for re- </w:t>
-      </w:r>
-      <w:proofErr w:type="spellStart"/>
-      <w:r>
-        <w:t>sume</w:t>
-      </w:r>
-      <w:proofErr w:type="spellEnd"/>
-      <w:r>
-        <w:t xml:space="preserve"> uploads and real-time feedback on extracted information.</w:t>
+        <w:t>Incorporating features like drag-and-drop functionality for re- sume uploads and real-time feedback on extracted information.</w:t>
       </w:r>
     </w:p>
     <w:p>
@@ -12147,7 +11693,6 @@
         <w:ind w:left="705"/>
         <w:jc w:val="both"/>
       </w:pPr>
-      <w:proofErr w:type="spellStart"/>
       <w:r>
         <w:rPr>
           <w:spacing w:val="-2"/>
@@ -12159,14 +11704,7 @@
         <w:rPr>
           <w:spacing w:val="-2"/>
         </w:rPr>
-        <w:t>Django</w:t>
-      </w:r>
-      <w:proofErr w:type="spellEnd"/>
-      <w:r>
-        <w:rPr>
-          <w:spacing w:val="-2"/>
-        </w:rPr>
-        <w:t xml:space="preserve"> (Python web framework)</w:t>
+        <w:t>Django (Python web framework)</w:t>
       </w:r>
     </w:p>
     <w:p>
@@ -12279,15 +11817,7 @@
         <w:t xml:space="preserve"> </w:t>
       </w:r>
       <w:r>
-        <w:t xml:space="preserve">com- </w:t>
-      </w:r>
-      <w:proofErr w:type="spellStart"/>
-      <w:r>
-        <w:t>munication</w:t>
-      </w:r>
-      <w:proofErr w:type="spellEnd"/>
-      <w:r>
-        <w:t xml:space="preserve"> with the front end.</w:t>
+        <w:t>com- munication with the front end.</w:t>
       </w:r>
       <w:r>
         <w:rPr>
@@ -12363,14 +11893,12 @@
         </w:rPr>
         <w:t xml:space="preserve"> </w:t>
       </w:r>
-      <w:proofErr w:type="spellStart"/>
       <w:r>
         <w:rPr>
           <w:spacing w:val="-2"/>
         </w:rPr>
         <w:t>Github</w:t>
       </w:r>
-      <w:proofErr w:type="spellEnd"/>
     </w:p>
     <w:p>
       <w:pPr>
@@ -12492,13 +12020,7 @@
         <w:rPr>
           <w:spacing w:val="-2"/>
         </w:rPr>
-        <w:t>c</w:t>
-      </w:r>
-      <w:r>
-        <w:rPr>
-          <w:spacing w:val="-2"/>
-        </w:rPr>
-        <w:t xml:space="preserve">hanges, </w:t>
+        <w:t xml:space="preserve">changes, </w:t>
       </w:r>
       <w:r>
         <w:t>and</w:t>
@@ -12841,21 +12363,8 @@
         </w:rPr>
         <w:t xml:space="preserve"> </w:t>
       </w:r>
-      <w:proofErr w:type="spellStart"/>
-      <w:r>
-        <w:t>Simultane</w:t>
-      </w:r>
-      <w:proofErr w:type="spellEnd"/>
-      <w:r>
-        <w:t xml:space="preserve">- </w:t>
-      </w:r>
-      <w:proofErr w:type="spellStart"/>
-      <w:r>
-        <w:t>ously</w:t>
-      </w:r>
-      <w:proofErr w:type="spellEnd"/>
-      <w:r>
-        <w:t>,</w:t>
+      <w:r>
+        <w:t>Simultane- ously,</w:t>
       </w:r>
       <w:r>
         <w:rPr>
@@ -12963,10 +12472,7 @@
         <w:t xml:space="preserve"> </w:t>
       </w:r>
       <w:r>
-        <w:t>a cloud-based platform for real-time editing and seamless teamwork</w:t>
-      </w:r>
-      <w:r>
-        <w:t>.</w:t>
+        <w:t>a cloud-based platform for real-time editing and seamless teamwork.</w:t>
       </w:r>
     </w:p>
     <w:p>
@@ -13092,10 +12598,10 @@
           <w:noProof/>
         </w:rPr>
         <w:drawing>
-          <wp:inline distT="0" distB="0" distL="0" distR="0" wp14:anchorId="129C37EB" wp14:editId="0D6340FF">
-            <wp:extent cx="6381750" cy="5387340"/>
+          <wp:inline distT="0" distB="0" distL="0" distR="0" wp14:anchorId="0352AEA2" wp14:editId="58D944A3">
+            <wp:extent cx="6381750" cy="4015740"/>
             <wp:effectExtent l="0" t="0" r="0" b="3810"/>
-            <wp:docPr id="7" name="Picture 7"/>
+            <wp:docPr id="3" name="Picture 3"/>
             <wp:cNvGraphicFramePr>
               <a:graphicFrameLocks xmlns:a="http://schemas.openxmlformats.org/drawingml/2006/main" noChangeAspect="1"/>
             </wp:cNvGraphicFramePr>
@@ -13124,7 +12630,7 @@
                   <pic:spPr bwMode="auto">
                     <a:xfrm>
                       <a:off x="0" y="0"/>
-                      <a:ext cx="6381750" cy="5387340"/>
+                      <a:ext cx="6381750" cy="4015740"/>
                     </a:xfrm>
                     <a:prstGeom prst="rect">
                       <a:avLst/>
@@ -13139,6 +12645,13 @@
             </a:graphic>
           </wp:inline>
         </w:drawing>
+      </w:r>
+      <w:r>
+        <w:rPr>
+          <w:b/>
+          <w:sz w:val="20"/>
+        </w:rPr>
+        <w:tab/>
       </w:r>
     </w:p>
     <w:p>
@@ -13308,11 +12821,9 @@
         </w:rPr>
         <w:t xml:space="preserve"> </w:t>
       </w:r>
-      <w:proofErr w:type="spellStart"/>
       <w:r>
         <w:t>Usecase</w:t>
       </w:r>
-      <w:proofErr w:type="spellEnd"/>
       <w:r>
         <w:rPr>
           <w:spacing w:val="-6"/>
@@ -13694,6 +13205,9 @@
         <w:jc w:val="both"/>
       </w:pPr>
       <w:r>
+        <w:rPr>
+          <w:noProof/>
+        </w:rPr>
         <w:drawing>
           <wp:inline distT="0" distB="0" distL="0" distR="0" wp14:anchorId="7FC18CA7" wp14:editId="465C1B42">
             <wp:extent cx="6381750" cy="3010535"/>
@@ -13733,6 +13247,9 @@
     </w:p>
     <w:p>
       <w:r>
+        <w:rPr>
+          <w:noProof/>
+        </w:rPr>
         <w:drawing>
           <wp:inline distT="0" distB="0" distL="0" distR="0" wp14:anchorId="6BEA1184" wp14:editId="690A8C69">
             <wp:extent cx="6324600" cy="4231640"/>
@@ -13868,19 +13385,11 @@
         </w:rPr>
         <w:t xml:space="preserve"> </w:t>
       </w:r>
-      <w:proofErr w:type="spellStart"/>
-      <w:r>
-        <w:rPr>
-          <w:sz w:val="24"/>
-        </w:rPr>
-        <w:t>Hashwanth</w:t>
-      </w:r>
-      <w:proofErr w:type="spellEnd"/>
-      <w:r>
-        <w:rPr>
-          <w:sz w:val="24"/>
-        </w:rPr>
-        <w:t>,</w:t>
+      <w:r>
+        <w:rPr>
+          <w:sz w:val="24"/>
+        </w:rPr>
+        <w:t>Hashwanth,</w:t>
       </w:r>
       <w:r>
         <w:rPr>
@@ -13986,21 +13495,12 @@
         </w:rPr>
         <w:t xml:space="preserve">sum- </w:t>
       </w:r>
-      <w:proofErr w:type="spellStart"/>
-      <w:r>
-        <w:rPr>
-          <w:spacing w:val="-2"/>
-          <w:sz w:val="24"/>
-        </w:rPr>
-        <w:t>marizer</w:t>
-      </w:r>
-      <w:proofErr w:type="spellEnd"/>
-      <w:r>
-        <w:rPr>
-          <w:spacing w:val="-2"/>
-          <w:sz w:val="24"/>
-        </w:rPr>
-        <w:t>.”</w:t>
+      <w:r>
+        <w:rPr>
+          <w:spacing w:val="-2"/>
+          <w:sz w:val="24"/>
+        </w:rPr>
+        <w:t>marizer.”</w:t>
       </w:r>
     </w:p>
     <w:p>
@@ -14048,7 +13548,6 @@
         </w:rPr>
         <w:t xml:space="preserve"> </w:t>
       </w:r>
-      <w:proofErr w:type="spellStart"/>
       <w:r>
         <w:rPr>
           <w:spacing w:val="-2"/>
@@ -14056,7 +13555,6 @@
         </w:rPr>
         <w:t>Chavare</w:t>
       </w:r>
-      <w:proofErr w:type="spellEnd"/>
       <w:r>
         <w:rPr>
           <w:spacing w:val="-7"/>
@@ -14204,23 +13702,13 @@
         </w:rPr>
         <w:t xml:space="preserve"> </w:t>
       </w:r>
-      <w:proofErr w:type="spellStart"/>
       <w:r>
         <w:rPr>
           <w:i/>
           <w:spacing w:val="-2"/>
           <w:sz w:val="24"/>
         </w:rPr>
-        <w:t>Grenze</w:t>
-      </w:r>
-      <w:proofErr w:type="spellEnd"/>
-      <w:r>
-        <w:rPr>
-          <w:i/>
-          <w:spacing w:val="-2"/>
-          <w:sz w:val="24"/>
-        </w:rPr>
-        <w:t xml:space="preserve"> </w:t>
+        <w:t xml:space="preserve">Grenze </w:t>
       </w:r>
       <w:r>
         <w:rPr>
@@ -14257,35 +13745,7 @@
         <w:rPr>
           <w:sz w:val="24"/>
         </w:rPr>
-        <w:t xml:space="preserve">V. Mittal, P. Mehta, D. </w:t>
-      </w:r>
-      <w:proofErr w:type="spellStart"/>
-      <w:r>
-        <w:rPr>
-          <w:sz w:val="24"/>
-        </w:rPr>
-        <w:t>Relan</w:t>
-      </w:r>
-      <w:proofErr w:type="spellEnd"/>
-      <w:r>
-        <w:rPr>
-          <w:sz w:val="24"/>
-        </w:rPr>
-        <w:t xml:space="preserve">, and G. </w:t>
-      </w:r>
-      <w:proofErr w:type="spellStart"/>
-      <w:r>
-        <w:rPr>
-          <w:sz w:val="24"/>
-        </w:rPr>
-        <w:t>Gabrani</w:t>
-      </w:r>
-      <w:proofErr w:type="spellEnd"/>
-      <w:r>
-        <w:rPr>
-          <w:sz w:val="24"/>
-        </w:rPr>
-        <w:t xml:space="preserve">, “Methodology for resume parsing and job domain prediction,” </w:t>
+        <w:t xml:space="preserve">V. Mittal, P. Mehta, D. Relan, and G. Gabrani, “Methodology for resume parsing and job domain prediction,” </w:t>
       </w:r>
       <w:r>
         <w:rPr>
